--- a/CUESTIONARIOS/Trabajo cuestionario git.docx
+++ b/CUESTIONARIOS/Trabajo cuestionario git.docx
@@ -19,71 +19,21 @@
     </w:p>
     <w:p>
       <w:r>
+        <w:t xml:space="preserve"> git config  - -global user.name “****”</w:t>
+      </w:r>
+    </w:p>
+    <w:p>
+      <w:r>
+        <w:t xml:space="preserve"> git config  - -global user.email “****”</w:t>
+      </w:r>
+    </w:p>
+    <w:p>
+      <w:r>
+        <w:t>3.-</w:t>
+      </w:r>
+      <w:r>
         <w:t xml:space="preserve"> </w:t>
       </w:r>
-      <w:proofErr w:type="spellStart"/>
-      <w:r>
-        <w:t>git</w:t>
-      </w:r>
-      <w:proofErr w:type="spellEnd"/>
-      <w:r>
-        <w:t xml:space="preserve"> </w:t>
-      </w:r>
-      <w:proofErr w:type="spellStart"/>
-      <w:proofErr w:type="gramStart"/>
-      <w:r>
-        <w:t>config</w:t>
-      </w:r>
-      <w:proofErr w:type="spellEnd"/>
-      <w:r>
-        <w:t xml:space="preserve">  -</w:t>
-      </w:r>
-      <w:proofErr w:type="gramEnd"/>
-      <w:r>
-        <w:t xml:space="preserve"> -global user.name “****”</w:t>
-      </w:r>
-    </w:p>
-    <w:p>
-      <w:r>
-        <w:t xml:space="preserve"> </w:t>
-      </w:r>
-      <w:proofErr w:type="spellStart"/>
-      <w:r>
-        <w:t>git</w:t>
-      </w:r>
-      <w:proofErr w:type="spellEnd"/>
-      <w:r>
-        <w:t xml:space="preserve"> </w:t>
-      </w:r>
-      <w:proofErr w:type="spellStart"/>
-      <w:proofErr w:type="gramStart"/>
-      <w:r>
-        <w:t>config</w:t>
-      </w:r>
-      <w:proofErr w:type="spellEnd"/>
-      <w:r>
-        <w:t xml:space="preserve">  -</w:t>
-      </w:r>
-      <w:proofErr w:type="gramEnd"/>
-      <w:r>
-        <w:t xml:space="preserve"> -global </w:t>
-      </w:r>
-      <w:proofErr w:type="spellStart"/>
-      <w:r>
-        <w:t>user.email</w:t>
-      </w:r>
-      <w:proofErr w:type="spellEnd"/>
-      <w:r>
-        <w:t xml:space="preserve"> “****”</w:t>
-      </w:r>
-    </w:p>
-    <w:p>
-      <w:r>
-        <w:t>3.-</w:t>
-      </w:r>
-      <w:r>
-        <w:t xml:space="preserve"> </w:t>
-      </w:r>
       <w:r>
         <w:t xml:space="preserve">¿Qué comandos utilizo para </w:t>
       </w:r>
@@ -93,38 +43,14 @@
     </w:p>
     <w:p>
       <w:r>
-        <w:t xml:space="preserve"> </w:t>
-      </w:r>
-      <w:proofErr w:type="spellStart"/>
-      <w:r>
-        <w:t>git</w:t>
-      </w:r>
-      <w:proofErr w:type="spellEnd"/>
-      <w:r>
-        <w:t xml:space="preserve"> clone </w:t>
+        <w:t xml:space="preserve"> git clone </w:t>
       </w:r>
       <w:r>
         <w:rPr>
           <w:color w:val="2E74B5" w:themeColor="accent1" w:themeShade="BF"/>
           <w:u w:val="single"/>
         </w:rPr>
-        <w:t>*</w:t>
-      </w:r>
-      <w:proofErr w:type="spellStart"/>
-      <w:r>
-        <w:rPr>
-          <w:color w:val="2E74B5" w:themeColor="accent1" w:themeShade="BF"/>
-          <w:u w:val="single"/>
-        </w:rPr>
-        <w:t>url</w:t>
-      </w:r>
-      <w:proofErr w:type="spellEnd"/>
-      <w:r>
-        <w:rPr>
-          <w:color w:val="2E74B5" w:themeColor="accent1" w:themeShade="BF"/>
-          <w:u w:val="single"/>
-        </w:rPr>
-        <w:t xml:space="preserve"> del repositorio*</w:t>
+        <w:t>*url del repositorio*</w:t>
       </w:r>
     </w:p>
     <w:p>
@@ -134,37 +60,24 @@
     </w:p>
     <w:p>
       <w:r>
+        <w:t xml:space="preserve"> git clone </w:t>
+      </w:r>
+    </w:p>
+    <w:p>
+      <w:r>
+        <w:t>5.- ¿Qué comando utilizo para saber el estatus de mi repositorio local</w:t>
+      </w:r>
+      <w:r>
+        <w:t>?</w:t>
+      </w:r>
+    </w:p>
+    <w:p>
+      <w:r>
+        <w:t xml:space="preserve">git log </w:t>
+      </w:r>
+      <w:r>
         <w:t xml:space="preserve"> </w:t>
       </w:r>
-      <w:proofErr w:type="spellStart"/>
-      <w:r>
-        <w:t>git</w:t>
-      </w:r>
-      <w:proofErr w:type="spellEnd"/>
-      <w:r>
-        <w:t xml:space="preserve"> clone </w:t>
-      </w:r>
-    </w:p>
-    <w:p>
-      <w:r>
-        <w:t>5.- ¿Qué comando utilizo para saber el estatus de mi repositorio local</w:t>
-      </w:r>
-      <w:r>
-        <w:t>?</w:t>
-      </w:r>
-    </w:p>
-    <w:p>
-      <w:proofErr w:type="spellStart"/>
-      <w:r>
-        <w:t>git</w:t>
-      </w:r>
-      <w:proofErr w:type="spellEnd"/>
-      <w:r>
-        <w:t xml:space="preserve"> log </w:t>
-      </w:r>
-      <w:r>
-        <w:t xml:space="preserve"> </w:t>
-      </w:r>
     </w:p>
     <w:p/>
     <w:p>
@@ -174,26 +87,8 @@
     </w:p>
     <w:p>
       <w:r>
-        <w:t xml:space="preserve">  </w:t>
-      </w:r>
-      <w:proofErr w:type="spellStart"/>
-      <w:r>
-        <w:t>git</w:t>
-      </w:r>
-      <w:proofErr w:type="spellEnd"/>
-      <w:r>
-        <w:t xml:space="preserve"> </w:t>
-      </w:r>
-      <w:proofErr w:type="spellStart"/>
-      <w:proofErr w:type="gramStart"/>
-      <w:r>
-        <w:t>add</w:t>
-      </w:r>
-      <w:proofErr w:type="spellEnd"/>
-      <w:r>
-        <w:t xml:space="preserve"> .</w:t>
-      </w:r>
-      <w:proofErr w:type="gramEnd"/>
+        <w:t xml:space="preserve">  git add .</w:t>
+      </w:r>
     </w:p>
     <w:p>
       <w:r>
@@ -202,21 +97,8 @@
     </w:p>
     <w:p>
       <w:r>
-        <w:t xml:space="preserve"> </w:t>
-      </w:r>
-      <w:proofErr w:type="spellStart"/>
-      <w:r>
-        <w:t>git</w:t>
-      </w:r>
-      <w:proofErr w:type="spellEnd"/>
-      <w:r>
-        <w:t xml:space="preserve"> </w:t>
-      </w:r>
-      <w:proofErr w:type="spellStart"/>
-      <w:r>
-        <w:t>tag</w:t>
-      </w:r>
-      <w:proofErr w:type="spellEnd"/>
+        <w:t xml:space="preserve"> git tag</w:t>
+      </w:r>
     </w:p>
     <w:p>
       <w:r>
@@ -225,29 +107,17 @@
     </w:p>
     <w:p>
       <w:r>
-        <w:t xml:space="preserve"> </w:t>
-      </w:r>
-      <w:proofErr w:type="spellStart"/>
-      <w:r>
-        <w:t>git</w:t>
-      </w:r>
-      <w:proofErr w:type="spellEnd"/>
-      <w:r>
-        <w:t xml:space="preserve"> </w:t>
-      </w:r>
-      <w:proofErr w:type="spellStart"/>
-      <w:r>
-        <w:t>push</w:t>
-      </w:r>
-      <w:proofErr w:type="spellEnd"/>
-      <w:r>
-        <w:t>.</w:t>
-      </w:r>
-    </w:p>
-    <w:p>
+        <w:t xml:space="preserve"> git push.</w:t>
+      </w:r>
+    </w:p>
+    <w:p>
+      <w:r>
+        <w:t>…</w:t>
+      </w:r>
       <w:bookmarkStart w:id="0" w:name="_GoBack"/>
       <w:bookmarkEnd w:id="0"/>
     </w:p>
+    <w:p/>
     <w:p/>
     <w:sectPr>
       <w:pgSz w:w="12240" w:h="15840"/>
